--- a/09-random-allocation/text.docx
+++ b/09-random-allocation/text.docx
@@ -1698,10 +1698,10 @@
             <v:path o:extrusionok="f" gradientshapeok="t" o:connecttype="rect"/>
             <o:lock v:ext="edit" aspectratio="t"/>
           </v:shapetype>
-          <v:shape id="_x0000_i1025" type="#_x0000_t75" alt="" style="width:181.5pt;height:21.4pt;mso-width-percent:0;mso-height-percent:0;mso-width-percent:0;mso-height-percent:0" o:ole="">
+          <v:shape id="_x0000_i1025" type="#_x0000_t75" alt="" style="width:181.5pt;height:21.5pt;mso-width-percent:0;mso-height-percent:0;mso-width-percent:0;mso-height-percent:0" o:ole="">
             <v:imagedata r:id="rId8" o:title=""/>
           </v:shape>
-          <o:OLEObject Type="Embed" ProgID="Equation.DSMT4" ShapeID="_x0000_i1025" DrawAspect="Content" ObjectID="_1808659763" r:id="rId9"/>
+          <o:OLEObject Type="Embed" ProgID="Equation.DSMT4" ShapeID="_x0000_i1025" DrawAspect="Content" ObjectID="_1808777156" r:id="rId9"/>
         </w:object>
       </w:r>
     </w:p>
@@ -1744,10 +1744,10 @@
           <w:position w:val="-16"/>
         </w:rPr>
         <w:object w:dxaOrig="4080" w:dyaOrig="420" w14:anchorId="6E50B69C">
-          <v:shape id="_x0000_i1026" type="#_x0000_t75" alt="" style="width:204.4pt;height:21.4pt;mso-width-percent:0;mso-height-percent:0;mso-width-percent:0;mso-height-percent:0" o:ole="">
+          <v:shape id="_x0000_i1026" type="#_x0000_t75" alt="" style="width:204.5pt;height:21.5pt;mso-width-percent:0;mso-height-percent:0;mso-width-percent:0;mso-height-percent:0" o:ole="">
             <v:imagedata r:id="rId10" o:title=""/>
           </v:shape>
-          <o:OLEObject Type="Embed" ProgID="Equation.DSMT4" ShapeID="_x0000_i1026" DrawAspect="Content" ObjectID="_1808659764" r:id="rId11"/>
+          <o:OLEObject Type="Embed" ProgID="Equation.DSMT4" ShapeID="_x0000_i1026" DrawAspect="Content" ObjectID="_1808777157" r:id="rId11"/>
         </w:object>
       </w:r>
     </w:p>
@@ -2191,10 +2191,10 @@
           <w:position w:val="-18"/>
         </w:rPr>
         <w:object w:dxaOrig="1060" w:dyaOrig="520" w14:anchorId="7653CAD4">
-          <v:shape id="_x0000_i1027" type="#_x0000_t75" alt="" style="width:52.5pt;height:25.9pt;mso-width-percent:0;mso-height-percent:0;mso-width-percent:0;mso-height-percent:0" o:ole="">
+          <v:shape id="_x0000_i1027" type="#_x0000_t75" alt="" style="width:52.5pt;height:26pt;mso-width-percent:0;mso-height-percent:0;mso-width-percent:0;mso-height-percent:0" o:ole="">
             <v:imagedata r:id="rId12" o:title=""/>
           </v:shape>
-          <o:OLEObject Type="Embed" ProgID="Equation.DSMT4" ShapeID="_x0000_i1027" DrawAspect="Content" ObjectID="_1808659765" r:id="rId13"/>
+          <o:OLEObject Type="Embed" ProgID="Equation.DSMT4" ShapeID="_x0000_i1027" DrawAspect="Content" ObjectID="_1808777158" r:id="rId13"/>
         </w:object>
       </w:r>
       <w:r>
@@ -2210,10 +2210,10 @@
           <w:position w:val="-18"/>
         </w:rPr>
         <w:object w:dxaOrig="1520" w:dyaOrig="520" w14:anchorId="4FDF07AC">
-          <v:shape id="_x0000_i1028" type="#_x0000_t75" alt="" style="width:76.15pt;height:25.9pt;mso-width-percent:0;mso-height-percent:0;mso-width-percent:0;mso-height-percent:0" o:ole="">
+          <v:shape id="_x0000_i1028" type="#_x0000_t75" alt="" style="width:76pt;height:26pt;mso-width-percent:0;mso-height-percent:0;mso-width-percent:0;mso-height-percent:0" o:ole="">
             <v:imagedata r:id="rId14" o:title=""/>
           </v:shape>
-          <o:OLEObject Type="Embed" ProgID="Equation.DSMT4" ShapeID="_x0000_i1028" DrawAspect="Content" ObjectID="_1808659766" r:id="rId15"/>
+          <o:OLEObject Type="Embed" ProgID="Equation.DSMT4" ShapeID="_x0000_i1028" DrawAspect="Content" ObjectID="_1808777159" r:id="rId15"/>
         </w:object>
       </w:r>
       <w:r>
@@ -2266,10 +2266,10 @@
           <w:position w:val="-18"/>
         </w:rPr>
         <w:object w:dxaOrig="600" w:dyaOrig="499" w14:anchorId="072E360A">
-          <v:shape id="_x0000_i1029" type="#_x0000_t75" alt="" style="width:30pt;height:25.15pt;mso-width-percent:0;mso-height-percent:0;mso-width-percent:0;mso-height-percent:0" o:ole="">
+          <v:shape id="_x0000_i1029" type="#_x0000_t75" alt="" style="width:30pt;height:25pt;mso-width-percent:0;mso-height-percent:0;mso-width-percent:0;mso-height-percent:0" o:ole="">
             <v:imagedata r:id="rId16" o:title=""/>
           </v:shape>
-          <o:OLEObject Type="Embed" ProgID="Equation.DSMT4" ShapeID="_x0000_i1029" DrawAspect="Content" ObjectID="_1808659767" r:id="rId17"/>
+          <o:OLEObject Type="Embed" ProgID="Equation.DSMT4" ShapeID="_x0000_i1029" DrawAspect="Content" ObjectID="_1808777160" r:id="rId17"/>
         </w:object>
       </w:r>
       <w:r>
@@ -2346,10 +2346,10 @@
           <w:position w:val="-16"/>
         </w:rPr>
         <w:object w:dxaOrig="4099" w:dyaOrig="420" w14:anchorId="4C3E9217">
-          <v:shape id="_x0000_i1030" type="#_x0000_t75" alt="" style="width:205.9pt;height:21.4pt;mso-width-percent:0;mso-height-percent:0;mso-width-percent:0;mso-height-percent:0" o:ole="">
+          <v:shape id="_x0000_i1030" type="#_x0000_t75" alt="" style="width:206pt;height:21.5pt;mso-width-percent:0;mso-height-percent:0;mso-width-percent:0;mso-height-percent:0" o:ole="">
             <v:imagedata r:id="rId18" o:title=""/>
           </v:shape>
-          <o:OLEObject Type="Embed" ProgID="Equation.DSMT4" ShapeID="_x0000_i1030" DrawAspect="Content" ObjectID="_1808659768" r:id="rId19"/>
+          <o:OLEObject Type="Embed" ProgID="Equation.DSMT4" ShapeID="_x0000_i1030" DrawAspect="Content" ObjectID="_1808777161" r:id="rId19"/>
         </w:object>
       </w:r>
     </w:p>
@@ -2397,10 +2397,10 @@
           <w:position w:val="-16"/>
         </w:rPr>
         <w:object w:dxaOrig="3600" w:dyaOrig="420" w14:anchorId="74F7B718">
-          <v:shape id="_x0000_i1031" type="#_x0000_t75" alt="" style="width:180pt;height:21.4pt;mso-width-percent:0;mso-height-percent:0;mso-width-percent:0;mso-height-percent:0" o:ole="">
+          <v:shape id="_x0000_i1031" type="#_x0000_t75" alt="" style="width:180pt;height:21.5pt;mso-width-percent:0;mso-height-percent:0;mso-width-percent:0;mso-height-percent:0" o:ole="">
             <v:imagedata r:id="rId20" o:title=""/>
           </v:shape>
-          <o:OLEObject Type="Embed" ProgID="Equation.DSMT4" ShapeID="_x0000_i1031" DrawAspect="Content" ObjectID="_1808659769" r:id="rId21"/>
+          <o:OLEObject Type="Embed" ProgID="Equation.DSMT4" ShapeID="_x0000_i1031" DrawAspect="Content" ObjectID="_1808777162" r:id="rId21"/>
         </w:object>
       </w:r>
     </w:p>
@@ -2457,10 +2457,10 @@
           <w:position w:val="-12"/>
         </w:rPr>
         <w:object w:dxaOrig="1640" w:dyaOrig="340" w14:anchorId="3F163821">
-          <v:shape id="_x0000_i1032" type="#_x0000_t75" alt="" style="width:82.15pt;height:16.5pt;mso-width-percent:0;mso-height-percent:0;mso-width-percent:0;mso-height-percent:0" o:ole="">
+          <v:shape id="_x0000_i1032" type="#_x0000_t75" alt="" style="width:82pt;height:16.5pt;mso-width-percent:0;mso-height-percent:0;mso-width-percent:0;mso-height-percent:0" o:ole="">
             <v:imagedata r:id="rId22" o:title=""/>
           </v:shape>
-          <o:OLEObject Type="Embed" ProgID="Equation.DSMT4" ShapeID="_x0000_i1032" DrawAspect="Content" ObjectID="_1808659770" r:id="rId23"/>
+          <o:OLEObject Type="Embed" ProgID="Equation.DSMT4" ShapeID="_x0000_i1032" DrawAspect="Content" ObjectID="_1808777163" r:id="rId23"/>
         </w:object>
       </w:r>
       <w:r>
@@ -2476,10 +2476,10 @@
           <w:position w:val="-12"/>
         </w:rPr>
         <w:object w:dxaOrig="1740" w:dyaOrig="340" w14:anchorId="0D940588">
-          <v:shape id="_x0000_i1033" type="#_x0000_t75" alt="" style="width:87.75pt;height:16.5pt;mso-width-percent:0;mso-height-percent:0;mso-width-percent:0;mso-height-percent:0" o:ole="">
+          <v:shape id="_x0000_i1033" type="#_x0000_t75" alt="" style="width:88pt;height:16.5pt;mso-width-percent:0;mso-height-percent:0;mso-width-percent:0;mso-height-percent:0" o:ole="">
             <v:imagedata r:id="rId24" o:title=""/>
           </v:shape>
-          <o:OLEObject Type="Embed" ProgID="Equation.DSMT4" ShapeID="_x0000_i1033" DrawAspect="Content" ObjectID="_1808659771" r:id="rId25"/>
+          <o:OLEObject Type="Embed" ProgID="Equation.DSMT4" ShapeID="_x0000_i1033" DrawAspect="Content" ObjectID="_1808777164" r:id="rId25"/>
         </w:object>
       </w:r>
       <w:r>
@@ -2538,10 +2538,10 @@
           <w:position w:val="-18"/>
         </w:rPr>
         <w:object w:dxaOrig="1260" w:dyaOrig="499" w14:anchorId="71EB9611">
-          <v:shape id="_x0000_i1034" type="#_x0000_t75" alt="" style="width:63pt;height:25.15pt;mso-width-percent:0;mso-height-percent:0;mso-width-percent:0;mso-height-percent:0" o:ole="">
+          <v:shape id="_x0000_i1034" type="#_x0000_t75" alt="" style="width:63pt;height:25pt;mso-width-percent:0;mso-height-percent:0;mso-width-percent:0;mso-height-percent:0" o:ole="">
             <v:imagedata r:id="rId26" o:title=""/>
           </v:shape>
-          <o:OLEObject Type="Embed" ProgID="Equation.DSMT4" ShapeID="_x0000_i1034" DrawAspect="Content" ObjectID="_1808659772" r:id="rId27"/>
+          <o:OLEObject Type="Embed" ProgID="Equation.DSMT4" ShapeID="_x0000_i1034" DrawAspect="Content" ObjectID="_1808777165" r:id="rId27"/>
         </w:object>
       </w:r>
       <w:r>
@@ -3098,10 +3098,10 @@
           <w:position w:val="-18"/>
         </w:rPr>
         <w:object w:dxaOrig="1560" w:dyaOrig="560" w14:anchorId="76F4FA56">
-          <v:shape id="_x0000_i1035" type="#_x0000_t75" alt="" style="width:78pt;height:28.15pt;mso-width-percent:0;mso-height-percent:0;mso-width-percent:0;mso-height-percent:0" o:ole="">
+          <v:shape id="_x0000_i1035" type="#_x0000_t75" alt="" style="width:78pt;height:28pt;mso-width-percent:0;mso-height-percent:0;mso-width-percent:0;mso-height-percent:0" o:ole="">
             <v:imagedata r:id="rId28" o:title=""/>
           </v:shape>
-          <o:OLEObject Type="Embed" ProgID="Equation.DSMT4" ShapeID="_x0000_i1035" DrawAspect="Content" ObjectID="_1808659773" r:id="rId29"/>
+          <o:OLEObject Type="Embed" ProgID="Equation.DSMT4" ShapeID="_x0000_i1035" DrawAspect="Content" ObjectID="_1808777166" r:id="rId29"/>
         </w:object>
       </w:r>
       <w:r>
@@ -3134,10 +3134,10 @@
           <w:position w:val="-32"/>
         </w:rPr>
         <w:object w:dxaOrig="2820" w:dyaOrig="580" w14:anchorId="5C4D2D13">
-          <v:shape id="_x0000_i1036" type="#_x0000_t75" alt="" style="width:141pt;height:28.9pt;mso-width-percent:0;mso-height-percent:0;mso-width-percent:0;mso-height-percent:0" o:ole="">
+          <v:shape id="_x0000_i1036" type="#_x0000_t75" alt="" style="width:141pt;height:29pt;mso-width-percent:0;mso-height-percent:0;mso-width-percent:0;mso-height-percent:0" o:ole="">
             <v:imagedata r:id="rId30" o:title=""/>
           </v:shape>
-          <o:OLEObject Type="Embed" ProgID="Equation.DSMT4" ShapeID="_x0000_i1036" DrawAspect="Content" ObjectID="_1808659774" r:id="rId31"/>
+          <o:OLEObject Type="Embed" ProgID="Equation.DSMT4" ShapeID="_x0000_i1036" DrawAspect="Content" ObjectID="_1808777167" r:id="rId31"/>
         </w:object>
       </w:r>
     </w:p>
@@ -3156,10 +3156,10 @@
           <w:position w:val="-32"/>
         </w:rPr>
         <w:object w:dxaOrig="1960" w:dyaOrig="700" w14:anchorId="4F61B081">
-          <v:shape id="_x0000_i1037" type="#_x0000_t75" alt="" style="width:97.9pt;height:35.65pt;mso-width-percent:0;mso-height-percent:0;mso-width-percent:0;mso-height-percent:0" o:ole="">
+          <v:shape id="_x0000_i1037" type="#_x0000_t75" alt="" style="width:98pt;height:35.5pt;mso-width-percent:0;mso-height-percent:0;mso-width-percent:0;mso-height-percent:0" o:ole="">
             <v:imagedata r:id="rId32" o:title=""/>
           </v:shape>
-          <o:OLEObject Type="Embed" ProgID="Equation.DSMT4" ShapeID="_x0000_i1037" DrawAspect="Content" ObjectID="_1808659775" r:id="rId33"/>
+          <o:OLEObject Type="Embed" ProgID="Equation.DSMT4" ShapeID="_x0000_i1037" DrawAspect="Content" ObjectID="_1808777168" r:id="rId33"/>
         </w:object>
       </w:r>
     </w:p>
@@ -3178,10 +3178,10 @@
           <w:position w:val="-32"/>
         </w:rPr>
         <w:object w:dxaOrig="1980" w:dyaOrig="700" w14:anchorId="6F2624E2">
-          <v:shape id="_x0000_i1038" type="#_x0000_t75" alt="" style="width:98.65pt;height:35.65pt;mso-width-percent:0;mso-height-percent:0;mso-width-percent:0;mso-height-percent:0" o:ole="">
+          <v:shape id="_x0000_i1038" type="#_x0000_t75" alt="" style="width:98.5pt;height:35.5pt;mso-width-percent:0;mso-height-percent:0;mso-width-percent:0;mso-height-percent:0" o:ole="">
             <v:imagedata r:id="rId34" o:title=""/>
           </v:shape>
-          <o:OLEObject Type="Embed" ProgID="Equation.DSMT4" ShapeID="_x0000_i1038" DrawAspect="Content" ObjectID="_1808659776" r:id="rId35"/>
+          <o:OLEObject Type="Embed" ProgID="Equation.DSMT4" ShapeID="_x0000_i1038" DrawAspect="Content" ObjectID="_1808777169" r:id="rId35"/>
         </w:object>
       </w:r>
     </w:p>
@@ -3201,10 +3201,10 @@
           <w:position w:val="-18"/>
         </w:rPr>
         <w:object w:dxaOrig="1160" w:dyaOrig="560" w14:anchorId="028A4772">
-          <v:shape id="_x0000_i1039" type="#_x0000_t75" alt="" style="width:58.15pt;height:28.15pt;mso-width-percent:0;mso-height-percent:0;mso-width-percent:0;mso-height-percent:0" o:ole="">
+          <v:shape id="_x0000_i1039" type="#_x0000_t75" alt="" style="width:58pt;height:28pt;mso-width-percent:0;mso-height-percent:0;mso-width-percent:0;mso-height-percent:0" o:ole="">
             <v:imagedata r:id="rId36" o:title=""/>
           </v:shape>
-          <o:OLEObject Type="Embed" ProgID="Equation.DSMT4" ShapeID="_x0000_i1039" DrawAspect="Content" ObjectID="_1808659777" r:id="rId37"/>
+          <o:OLEObject Type="Embed" ProgID="Equation.DSMT4" ShapeID="_x0000_i1039" DrawAspect="Content" ObjectID="_1808777170" r:id="rId37"/>
         </w:object>
       </w:r>
     </w:p>
@@ -3242,10 +3242,10 @@
           <w:position w:val="-18"/>
         </w:rPr>
         <w:object w:dxaOrig="780" w:dyaOrig="560" w14:anchorId="4F6619FC">
-          <v:shape id="_x0000_i1040" type="#_x0000_t75" alt="" style="width:39.4pt;height:28.15pt;mso-width-percent:0;mso-height-percent:0;mso-width-percent:0;mso-height-percent:0" o:ole="">
+          <v:shape id="_x0000_i1040" type="#_x0000_t75" alt="" style="width:39.5pt;height:28pt;mso-width-percent:0;mso-height-percent:0;mso-width-percent:0;mso-height-percent:0" o:ole="">
             <v:imagedata r:id="rId38" o:title=""/>
           </v:shape>
-          <o:OLEObject Type="Embed" ProgID="Equation.DSMT4" ShapeID="_x0000_i1040" DrawAspect="Content" ObjectID="_1808659778" r:id="rId39"/>
+          <o:OLEObject Type="Embed" ProgID="Equation.DSMT4" ShapeID="_x0000_i1040" DrawAspect="Content" ObjectID="_1808777171" r:id="rId39"/>
         </w:object>
       </w:r>
       <w:r>
@@ -3362,10 +3362,10 @@
           <w:position w:val="-16"/>
         </w:rPr>
         <w:object w:dxaOrig="1440" w:dyaOrig="420" w14:anchorId="039E543F">
-          <v:shape id="_x0000_i1041" type="#_x0000_t75" alt="" style="width:1in;height:21.4pt;mso-width-percent:0;mso-height-percent:0;mso-width-percent:0;mso-height-percent:0" o:ole="">
+          <v:shape id="_x0000_i1041" type="#_x0000_t75" alt="" style="width:1in;height:21.5pt;mso-width-percent:0;mso-height-percent:0;mso-width-percent:0;mso-height-percent:0" o:ole="">
             <v:imagedata r:id="rId40" o:title=""/>
           </v:shape>
-          <o:OLEObject Type="Embed" ProgID="Equation.DSMT4" ShapeID="_x0000_i1041" DrawAspect="Content" ObjectID="_1808659779" r:id="rId41"/>
+          <o:OLEObject Type="Embed" ProgID="Equation.DSMT4" ShapeID="_x0000_i1041" DrawAspect="Content" ObjectID="_1808777172" r:id="rId41"/>
         </w:object>
       </w:r>
       <w:r>
@@ -3411,10 +3411,10 @@
           <w:position w:val="-32"/>
         </w:rPr>
         <w:object w:dxaOrig="2820" w:dyaOrig="580" w14:anchorId="5DB2F75B">
-          <v:shape id="_x0000_i1042" type="#_x0000_t75" alt="" style="width:141pt;height:28.9pt;mso-width-percent:0;mso-height-percent:0;mso-width-percent:0;mso-height-percent:0" o:ole="">
+          <v:shape id="_x0000_i1042" type="#_x0000_t75" alt="" style="width:141pt;height:29pt;mso-width-percent:0;mso-height-percent:0;mso-width-percent:0;mso-height-percent:0" o:ole="">
             <v:imagedata r:id="rId42" o:title=""/>
           </v:shape>
-          <o:OLEObject Type="Embed" ProgID="Equation.DSMT4" ShapeID="_x0000_i1042" DrawAspect="Content" ObjectID="_1808659780" r:id="rId43"/>
+          <o:OLEObject Type="Embed" ProgID="Equation.DSMT4" ShapeID="_x0000_i1042" DrawAspect="Content" ObjectID="_1808777173" r:id="rId43"/>
         </w:object>
       </w:r>
     </w:p>
@@ -3433,10 +3433,10 @@
           <w:position w:val="-32"/>
         </w:rPr>
         <w:object w:dxaOrig="1840" w:dyaOrig="580" w14:anchorId="47FC4F94">
-          <v:shape id="_x0000_i1043" type="#_x0000_t75" alt="" style="width:91.9pt;height:28.9pt;mso-width-percent:0;mso-height-percent:0;mso-width-percent:0;mso-height-percent:0" o:ole="">
+          <v:shape id="_x0000_i1043" type="#_x0000_t75" alt="" style="width:92pt;height:29pt;mso-width-percent:0;mso-height-percent:0;mso-width-percent:0;mso-height-percent:0" o:ole="">
             <v:imagedata r:id="rId44" o:title=""/>
           </v:shape>
-          <o:OLEObject Type="Embed" ProgID="Equation.DSMT4" ShapeID="_x0000_i1043" DrawAspect="Content" ObjectID="_1808659781" r:id="rId45"/>
+          <o:OLEObject Type="Embed" ProgID="Equation.DSMT4" ShapeID="_x0000_i1043" DrawAspect="Content" ObjectID="_1808777174" r:id="rId45"/>
         </w:object>
       </w:r>
     </w:p>
@@ -3455,10 +3455,10 @@
           <w:position w:val="-32"/>
         </w:rPr>
         <w:object w:dxaOrig="1300" w:dyaOrig="600" w14:anchorId="7F8777F8">
-          <v:shape id="_x0000_i1044" type="#_x0000_t75" alt="" style="width:64.9pt;height:30pt;mso-width-percent:0;mso-height-percent:0;mso-width-percent:0;mso-height-percent:0" o:ole="">
+          <v:shape id="_x0000_i1044" type="#_x0000_t75" alt="" style="width:65pt;height:30pt;mso-width-percent:0;mso-height-percent:0;mso-width-percent:0;mso-height-percent:0" o:ole="">
             <v:imagedata r:id="rId46" o:title=""/>
           </v:shape>
-          <o:OLEObject Type="Embed" ProgID="Equation.DSMT4" ShapeID="_x0000_i1044" DrawAspect="Content" ObjectID="_1808659782" r:id="rId47"/>
+          <o:OLEObject Type="Embed" ProgID="Equation.DSMT4" ShapeID="_x0000_i1044" DrawAspect="Content" ObjectID="_1808777175" r:id="rId47"/>
         </w:object>
       </w:r>
       <w:r>
@@ -5522,7 +5522,7 @@
           <v:shape id="_x0000_i1045" type="#_x0000_t75" alt="" style="width:52.5pt;height:16.5pt;mso-width-percent:0;mso-height-percent:0;mso-width-percent:0;mso-height-percent:0" o:ole="">
             <v:imagedata r:id="rId48" o:title=""/>
           </v:shape>
-          <o:OLEObject Type="Embed" ProgID="Equation.DSMT4" ShapeID="_x0000_i1045" DrawAspect="Content" ObjectID="_1808659783" r:id="rId49"/>
+          <o:OLEObject Type="Embed" ProgID="Equation.DSMT4" ShapeID="_x0000_i1045" DrawAspect="Content" ObjectID="_1808777176" r:id="rId49"/>
         </w:object>
       </w:r>
       <w:r>
@@ -5550,10 +5550,10 @@
           <w:position w:val="-28"/>
         </w:rPr>
         <w:object w:dxaOrig="960" w:dyaOrig="520" w14:anchorId="087B6B2D">
-          <v:shape id="_x0000_i1046" type="#_x0000_t75" alt="" style="width:47.65pt;height:25.9pt;mso-width-percent:0;mso-height-percent:0;mso-width-percent:0;mso-height-percent:0" o:ole="">
+          <v:shape id="_x0000_i1046" type="#_x0000_t75" alt="" style="width:47.5pt;height:26pt;mso-width-percent:0;mso-height-percent:0;mso-width-percent:0;mso-height-percent:0" o:ole="">
             <v:imagedata r:id="rId50" o:title=""/>
           </v:shape>
-          <o:OLEObject Type="Embed" ProgID="Equation.DSMT4" ShapeID="_x0000_i1046" DrawAspect="Content" ObjectID="_1808659784" r:id="rId51"/>
+          <o:OLEObject Type="Embed" ProgID="Equation.DSMT4" ShapeID="_x0000_i1046" DrawAspect="Content" ObjectID="_1808777177" r:id="rId51"/>
         </w:object>
       </w:r>
       <w:r>
@@ -5578,10 +5578,10 @@
           <w:position w:val="-32"/>
         </w:rPr>
         <w:object w:dxaOrig="1440" w:dyaOrig="560" w14:anchorId="44F9B940">
-          <v:shape id="_x0000_i1047" type="#_x0000_t75" alt="" style="width:1in;height:28.15pt;mso-width-percent:0;mso-height-percent:0;mso-width-percent:0;mso-height-percent:0" o:ole="">
+          <v:shape id="_x0000_i1047" type="#_x0000_t75" alt="" style="width:1in;height:28pt;mso-width-percent:0;mso-height-percent:0;mso-width-percent:0;mso-height-percent:0" o:ole="">
             <v:imagedata r:id="rId52" o:title=""/>
           </v:shape>
-          <o:OLEObject Type="Embed" ProgID="Equation.DSMT4" ShapeID="_x0000_i1047" DrawAspect="Content" ObjectID="_1808659785" r:id="rId53"/>
+          <o:OLEObject Type="Embed" ProgID="Equation.DSMT4" ShapeID="_x0000_i1047" DrawAspect="Content" ObjectID="_1808777178" r:id="rId53"/>
         </w:object>
       </w:r>
       <w:r>
@@ -5635,10 +5635,10 @@
           <w:position w:val="-14"/>
         </w:rPr>
         <w:object w:dxaOrig="360" w:dyaOrig="340" w14:anchorId="6478D3FD">
-          <v:shape id="_x0000_i1048" type="#_x0000_t75" alt="" style="width:18.4pt;height:16.5pt;mso-width-percent:0;mso-height-percent:0;mso-width-percent:0;mso-height-percent:0" o:ole="">
+          <v:shape id="_x0000_i1048" type="#_x0000_t75" alt="" style="width:18.5pt;height:16.5pt;mso-width-percent:0;mso-height-percent:0;mso-width-percent:0;mso-height-percent:0" o:ole="">
             <v:imagedata r:id="rId54" o:title=""/>
           </v:shape>
-          <o:OLEObject Type="Embed" ProgID="Equation.DSMT4" ShapeID="_x0000_i1048" DrawAspect="Content" ObjectID="_1808659786" r:id="rId55"/>
+          <o:OLEObject Type="Embed" ProgID="Equation.DSMT4" ShapeID="_x0000_i1048" DrawAspect="Content" ObjectID="_1808777179" r:id="rId55"/>
         </w:object>
       </w:r>
       <w:r>
@@ -5754,10 +5754,10 @@
           <w:position w:val="-14"/>
         </w:rPr>
         <w:object w:dxaOrig="360" w:dyaOrig="340" w14:anchorId="3FE0D872">
-          <v:shape id="_x0000_i1049" type="#_x0000_t75" alt="" style="width:18.4pt;height:16.5pt;mso-width-percent:0;mso-height-percent:0;mso-width-percent:0;mso-height-percent:0" o:ole="">
+          <v:shape id="_x0000_i1049" type="#_x0000_t75" alt="" style="width:18.5pt;height:16.5pt;mso-width-percent:0;mso-height-percent:0;mso-width-percent:0;mso-height-percent:0" o:ole="">
             <v:imagedata r:id="rId56" o:title=""/>
           </v:shape>
-          <o:OLEObject Type="Embed" ProgID="Equation.DSMT4" ShapeID="_x0000_i1049" DrawAspect="Content" ObjectID="_1808659787" r:id="rId57"/>
+          <o:OLEObject Type="Embed" ProgID="Equation.DSMT4" ShapeID="_x0000_i1049" DrawAspect="Content" ObjectID="_1808777180" r:id="rId57"/>
         </w:object>
       </w:r>
       <w:r>
@@ -5830,10 +5830,10 @@
           <w:position w:val="-14"/>
         </w:rPr>
         <w:object w:dxaOrig="360" w:dyaOrig="340" w14:anchorId="29610279">
-          <v:shape id="_x0000_i1050" type="#_x0000_t75" alt="" style="width:18.4pt;height:16.5pt;mso-width-percent:0;mso-height-percent:0;mso-width-percent:0;mso-height-percent:0" o:ole="">
+          <v:shape id="_x0000_i1050" type="#_x0000_t75" alt="" style="width:18.5pt;height:16.5pt;mso-width-percent:0;mso-height-percent:0;mso-width-percent:0;mso-height-percent:0" o:ole="">
             <v:imagedata r:id="rId58" o:title=""/>
           </v:shape>
-          <o:OLEObject Type="Embed" ProgID="Equation.DSMT4" ShapeID="_x0000_i1050" DrawAspect="Content" ObjectID="_1808659788" r:id="rId59"/>
+          <o:OLEObject Type="Embed" ProgID="Equation.DSMT4" ShapeID="_x0000_i1050" DrawAspect="Content" ObjectID="_1808777181" r:id="rId59"/>
         </w:object>
       </w:r>
       <w:r>
@@ -5856,10 +5856,10 @@
           <w:position w:val="-14"/>
         </w:rPr>
         <w:object w:dxaOrig="2640" w:dyaOrig="340" w14:anchorId="073151BD">
-          <v:shape id="_x0000_i1051" type="#_x0000_t75" alt="" style="width:132.4pt;height:16.5pt;mso-width-percent:0;mso-height-percent:0;mso-width-percent:0;mso-height-percent:0" o:ole="">
+          <v:shape id="_x0000_i1051" type="#_x0000_t75" alt="" style="width:132.5pt;height:16.5pt;mso-width-percent:0;mso-height-percent:0;mso-width-percent:0;mso-height-percent:0" o:ole="">
             <v:imagedata r:id="rId60" o:title=""/>
           </v:shape>
-          <o:OLEObject Type="Embed" ProgID="Equation.DSMT4" ShapeID="_x0000_i1051" DrawAspect="Content" ObjectID="_1808659789" r:id="rId61"/>
+          <o:OLEObject Type="Embed" ProgID="Equation.DSMT4" ShapeID="_x0000_i1051" DrawAspect="Content" ObjectID="_1808777182" r:id="rId61"/>
         </w:object>
       </w:r>
       <w:r>
@@ -6883,7 +6883,7 @@
           <v:shape id="_x0000_i1052" type="#_x0000_t75" alt="" style="width:52.5pt;height:16.5pt;mso-width-percent:0;mso-height-percent:0;mso-width-percent:0;mso-height-percent:0" o:ole="">
             <v:imagedata r:id="rId62" o:title=""/>
           </v:shape>
-          <o:OLEObject Type="Embed" ProgID="Equation.DSMT4" ShapeID="_x0000_i1052" DrawAspect="Content" ObjectID="_1808659790" r:id="rId63"/>
+          <o:OLEObject Type="Embed" ProgID="Equation.DSMT4" ShapeID="_x0000_i1052" DrawAspect="Content" ObjectID="_1808777183" r:id="rId63"/>
         </w:object>
       </w:r>
       <w:r>
@@ -6911,10 +6911,10 @@
           <w:position w:val="-28"/>
         </w:rPr>
         <w:object w:dxaOrig="960" w:dyaOrig="520" w14:anchorId="2BA7D1CB">
-          <v:shape id="_x0000_i1053" type="#_x0000_t75" alt="" style="width:47.65pt;height:25.9pt;mso-width-percent:0;mso-height-percent:0;mso-width-percent:0;mso-height-percent:0" o:ole="">
+          <v:shape id="_x0000_i1053" type="#_x0000_t75" alt="" style="width:47.5pt;height:26pt;mso-width-percent:0;mso-height-percent:0;mso-width-percent:0;mso-height-percent:0" o:ole="">
             <v:imagedata r:id="rId64" o:title=""/>
           </v:shape>
-          <o:OLEObject Type="Embed" ProgID="Equation.DSMT4" ShapeID="_x0000_i1053" DrawAspect="Content" ObjectID="_1808659791" r:id="rId65"/>
+          <o:OLEObject Type="Embed" ProgID="Equation.DSMT4" ShapeID="_x0000_i1053" DrawAspect="Content" ObjectID="_1808777184" r:id="rId65"/>
         </w:object>
       </w:r>
       <w:r>
@@ -6948,10 +6948,10 @@
           <w:position w:val="-32"/>
         </w:rPr>
         <w:object w:dxaOrig="960" w:dyaOrig="560" w14:anchorId="7021E6C3">
-          <v:shape id="_x0000_i1054" type="#_x0000_t75" alt="" style="width:47.65pt;height:28.15pt;mso-width-percent:0;mso-height-percent:0;mso-width-percent:0;mso-height-percent:0" o:ole="">
+          <v:shape id="_x0000_i1054" type="#_x0000_t75" alt="" style="width:47.5pt;height:28pt;mso-width-percent:0;mso-height-percent:0;mso-width-percent:0;mso-height-percent:0" o:ole="">
             <v:imagedata r:id="rId66" o:title=""/>
           </v:shape>
-          <o:OLEObject Type="Embed" ProgID="Equation.DSMT4" ShapeID="_x0000_i1054" DrawAspect="Content" ObjectID="_1808659792" r:id="rId67"/>
+          <o:OLEObject Type="Embed" ProgID="Equation.DSMT4" ShapeID="_x0000_i1054" DrawAspect="Content" ObjectID="_1808777185" r:id="rId67"/>
         </w:object>
       </w:r>
       <w:r>
@@ -6984,10 +6984,10 @@
           <w:position w:val="-32"/>
         </w:rPr>
         <w:object w:dxaOrig="1440" w:dyaOrig="560" w14:anchorId="53873A9B">
-          <v:shape id="_x0000_i1055" type="#_x0000_t75" alt="" style="width:1in;height:28.15pt;mso-width-percent:0;mso-height-percent:0;mso-width-percent:0;mso-height-percent:0" o:ole="">
+          <v:shape id="_x0000_i1055" type="#_x0000_t75" alt="" style="width:1in;height:28pt;mso-width-percent:0;mso-height-percent:0;mso-width-percent:0;mso-height-percent:0" o:ole="">
             <v:imagedata r:id="rId68" o:title=""/>
           </v:shape>
-          <o:OLEObject Type="Embed" ProgID="Equation.DSMT4" ShapeID="_x0000_i1055" DrawAspect="Content" ObjectID="_1808659793" r:id="rId69"/>
+          <o:OLEObject Type="Embed" ProgID="Equation.DSMT4" ShapeID="_x0000_i1055" DrawAspect="Content" ObjectID="_1808777186" r:id="rId69"/>
         </w:object>
       </w:r>
       <w:r>
@@ -8761,11 +8761,6 @@
           <w:rtl/>
         </w:rPr>
         <w:instrText xml:space="preserve"> </w:instrText>
-      </w:r>
-      <w:r>
-        <w:rPr>
-          <w:rtl/>
-        </w:rPr>
       </w:r>
       <w:r>
         <w:rPr>
@@ -12600,10 +12595,10 @@
           <w:position w:val="-6"/>
         </w:rPr>
         <w:object w:dxaOrig="460" w:dyaOrig="260" w14:anchorId="2BAC2A85">
-          <v:shape id="_x0000_i1056" type="#_x0000_t75" alt="" style="width:23.25pt;height:13.5pt;mso-width-percent:0;mso-height-percent:0;mso-width-percent:0;mso-height-percent:0" o:ole="">
+          <v:shape id="_x0000_i1056" type="#_x0000_t75" alt="" style="width:23.5pt;height:13.5pt;mso-width-percent:0;mso-height-percent:0;mso-width-percent:0;mso-height-percent:0" o:ole="">
             <v:imagedata r:id="rId70" o:title=""/>
           </v:shape>
-          <o:OLEObject Type="Embed" ProgID="Equation.DSMT4" ShapeID="_x0000_i1056" DrawAspect="Content" ObjectID="_1808659794" r:id="rId71"/>
+          <o:OLEObject Type="Embed" ProgID="Equation.DSMT4" ShapeID="_x0000_i1056" DrawAspect="Content" ObjectID="_1808777187" r:id="rId71"/>
         </w:object>
       </w:r>
       <w:r>
@@ -12650,10 +12645,10 @@
           <w:position w:val="-6"/>
         </w:rPr>
         <w:object w:dxaOrig="460" w:dyaOrig="260" w14:anchorId="4CE2338F">
-          <v:shape id="_x0000_i1057" type="#_x0000_t75" alt="" style="width:23.25pt;height:13.5pt;mso-width-percent:0;mso-height-percent:0;mso-width-percent:0;mso-height-percent:0" o:ole="">
+          <v:shape id="_x0000_i1057" type="#_x0000_t75" alt="" style="width:23.5pt;height:13.5pt;mso-width-percent:0;mso-height-percent:0;mso-width-percent:0;mso-height-percent:0" o:ole="">
             <v:imagedata r:id="rId72" o:title=""/>
           </v:shape>
-          <o:OLEObject Type="Embed" ProgID="Equation.DSMT4" ShapeID="_x0000_i1057" DrawAspect="Content" ObjectID="_1808659795" r:id="rId73"/>
+          <o:OLEObject Type="Embed" ProgID="Equation.DSMT4" ShapeID="_x0000_i1057" DrawAspect="Content" ObjectID="_1808777188" r:id="rId73"/>
         </w:object>
       </w:r>
       <w:r>
@@ -17632,10 +17627,10 @@
           <w:position w:val="-6"/>
         </w:rPr>
         <w:object w:dxaOrig="1140" w:dyaOrig="240" w14:anchorId="7BABA6E3">
-          <v:shape id="_x0000_i1058" type="#_x0000_t75" style="width:57pt;height:11.65pt" o:ole="">
+          <v:shape id="_x0000_i1058" type="#_x0000_t75" style="width:57pt;height:11.5pt" o:ole="">
             <v:imagedata r:id="rId74" o:title=""/>
           </v:shape>
-          <o:OLEObject Type="Embed" ProgID="Equation.DSMT4" ShapeID="_x0000_i1058" DrawAspect="Content" ObjectID="_1808659796" r:id="rId75"/>
+          <o:OLEObject Type="Embed" ProgID="Equation.DSMT4" ShapeID="_x0000_i1058" DrawAspect="Content" ObjectID="_1808777189" r:id="rId75"/>
         </w:object>
       </w:r>
       <w:r>
@@ -17734,10 +17729,10 @@
           <w:position w:val="-4"/>
         </w:rPr>
         <w:object w:dxaOrig="1140" w:dyaOrig="220" w14:anchorId="032E4D93">
-          <v:shape id="_x0000_i1059" type="#_x0000_t75" style="width:57pt;height:10.9pt" o:ole="">
+          <v:shape id="_x0000_i1059" type="#_x0000_t75" style="width:57pt;height:11pt" o:ole="">
             <v:imagedata r:id="rId76" o:title=""/>
           </v:shape>
-          <o:OLEObject Type="Embed" ProgID="Equation.DSMT4" ShapeID="_x0000_i1059" DrawAspect="Content" ObjectID="_1808659797" r:id="rId77"/>
+          <o:OLEObject Type="Embed" ProgID="Equation.DSMT4" ShapeID="_x0000_i1059" DrawAspect="Content" ObjectID="_1808777190" r:id="rId77"/>
         </w:object>
       </w:r>
       <w:r>
